--- a/docs/cv.docx
+++ b/docs/cv.docx
@@ -33,6 +33,8 @@
         </w:rPr>
         <w:t>PERSONAL DATA</w:t>
       </w:r>
+      <w:bookmarkStart w:id="0" w:name="_GoBack"/>
+      <w:bookmarkEnd w:id="0"/>
     </w:p>
     <w:tbl>
       <w:tblPr>
@@ -718,7 +720,6 @@
                 <w:lang w:val="ru-RU"/>
               </w:rPr>
             </w:pPr>
-            <w:bookmarkStart w:id="0" w:name="_GoBack" w:colFirst="1" w:colLast="1"/>
             <w:r>
               <w:rPr>
                 <w:rFonts w:ascii="Tahoma" w:hAnsi="Tahoma" w:cs="Tahoma"/>
@@ -763,7 +764,6 @@
           </w:p>
         </w:tc>
       </w:tr>
-      <w:bookmarkEnd w:id="0"/>
     </w:tbl>
     <w:p>
       <w:pPr>
@@ -854,24 +854,18 @@
           </w:tcPr>
           <w:p>
             <w:pPr>
-              <w:shd w:val="clear" w:color="auto" w:fill="FFFFFF" w:themeFill="background1"/>
-              <w:autoSpaceDE/>
-              <w:autoSpaceDN/>
-              <w:spacing w:line="360" w:lineRule="auto"/>
-              <w:ind w:left="-90"/>
-              <w:jc w:val="left"/>
+              <w:spacing w:line="276" w:lineRule="auto"/>
               <w:rPr>
                 <w:rFonts w:ascii="Tahoma" w:hAnsi="Tahoma" w:cs="Tahoma"/>
-                <w:color w:val="000000" w:themeColor="text1"/>
+                <w:color w:val="7F7F7F" w:themeColor="text1" w:themeTint="80"/>
                 <w:sz w:val="20"/>
-                <w:shd w:val="clear" w:color="auto" w:fill="F8F9FA"/>
                 <w:lang w:val="en-US"/>
               </w:rPr>
             </w:pPr>
             <w:r>
               <w:rPr>
                 <w:rFonts w:ascii="Tahoma" w:hAnsi="Tahoma" w:cs="Tahoma"/>
-                <w:color w:val="000000"/>
+                <w:color w:val="7F7F7F" w:themeColor="text1" w:themeTint="80"/>
                 <w:sz w:val="20"/>
                 <w:lang w:val="en-US"/>
               </w:rPr>
@@ -880,7 +874,7 @@
             <w:r>
               <w:rPr>
                 <w:rFonts w:ascii="Tahoma" w:hAnsi="Tahoma" w:cs="Tahoma"/>
-                <w:color w:val="000000"/>
+                <w:color w:val="7F7F7F" w:themeColor="text1" w:themeTint="80"/>
                 <w:sz w:val="20"/>
                 <w:lang w:val="en-US"/>
               </w:rPr>
@@ -889,7 +883,7 @@
             <w:r>
               <w:rPr>
                 <w:rFonts w:ascii="Tahoma" w:hAnsi="Tahoma" w:cs="Tahoma"/>
-                <w:color w:val="000000"/>
+                <w:color w:val="7F7F7F" w:themeColor="text1" w:themeTint="80"/>
                 <w:sz w:val="20"/>
                 <w:lang w:val="en-US"/>
               </w:rPr>
@@ -898,7 +892,7 @@
             <w:r>
               <w:rPr>
                 <w:rFonts w:ascii="Tahoma" w:hAnsi="Tahoma" w:cs="Tahoma"/>
-                <w:color w:val="000000"/>
+                <w:color w:val="7F7F7F" w:themeColor="text1" w:themeTint="80"/>
                 <w:sz w:val="20"/>
                 <w:lang w:val="en-US"/>
               </w:rPr>
@@ -908,7 +902,7 @@
             <w:r>
               <w:rPr>
                 <w:rFonts w:ascii="Tahoma" w:hAnsi="Tahoma" w:cs="Tahoma"/>
-                <w:color w:val="000000"/>
+                <w:color w:val="7F7F7F" w:themeColor="text1" w:themeTint="80"/>
                 <w:sz w:val="20"/>
                 <w:lang w:val="en-US"/>
               </w:rPr>
@@ -918,7 +912,7 @@
             <w:r>
               <w:rPr>
                 <w:rFonts w:ascii="Tahoma" w:hAnsi="Tahoma" w:cs="Tahoma"/>
-                <w:color w:val="000000"/>
+                <w:color w:val="7F7F7F" w:themeColor="text1" w:themeTint="80"/>
                 <w:sz w:val="20"/>
                 <w:lang w:val="en-US"/>
               </w:rPr>
@@ -928,7 +922,7 @@
               <w:rPr>
                 <w:rFonts w:ascii="Tahoma" w:hAnsi="Tahoma" w:cs="Tahoma"/>
                 <w:b/>
-                <w:color w:val="000000"/>
+                <w:color w:val="7F7F7F" w:themeColor="text1" w:themeTint="80"/>
                 <w:sz w:val="20"/>
                 <w:lang w:val="en-US"/>
               </w:rPr>
@@ -938,7 +932,7 @@
               <w:rPr>
                 <w:rFonts w:ascii="Tahoma" w:hAnsi="Tahoma" w:cs="Tahoma"/>
                 <w:b/>
-                <w:color w:val="000000"/>
+                <w:color w:val="7F7F7F" w:themeColor="text1" w:themeTint="80"/>
                 <w:sz w:val="20"/>
                 <w:lang w:val="en-US"/>
               </w:rPr>
@@ -948,7 +942,7 @@
               <w:rPr>
                 <w:rFonts w:ascii="Tahoma" w:hAnsi="Tahoma" w:cs="Tahoma"/>
                 <w:b/>
-                <w:color w:val="000000"/>
+                <w:color w:val="7F7F7F" w:themeColor="text1" w:themeTint="80"/>
                 <w:sz w:val="20"/>
                 <w:lang w:val="en-US"/>
               </w:rPr>
@@ -957,7 +951,7 @@
             <w:r>
               <w:rPr>
                 <w:rFonts w:ascii="Tahoma" w:hAnsi="Tahoma" w:cs="Tahoma"/>
-                <w:color w:val="000000"/>
+                <w:color w:val="7F7F7F" w:themeColor="text1" w:themeTint="80"/>
                 <w:sz w:val="20"/>
                 <w:lang w:val="en-US"/>
               </w:rPr>
@@ -967,7 +961,7 @@
             <w:r>
               <w:rPr>
                 <w:rFonts w:ascii="Tahoma" w:hAnsi="Tahoma" w:cs="Tahoma"/>
-                <w:color w:val="000000"/>
+                <w:color w:val="7F7F7F" w:themeColor="text1" w:themeTint="80"/>
                 <w:sz w:val="20"/>
                 <w:lang w:val="en-US"/>
               </w:rPr>
@@ -977,7 +971,7 @@
             <w:r>
               <w:rPr>
                 <w:rFonts w:ascii="Tahoma" w:hAnsi="Tahoma" w:cs="Tahoma"/>
-                <w:color w:val="000000"/>
+                <w:color w:val="7F7F7F" w:themeColor="text1" w:themeTint="80"/>
                 <w:sz w:val="20"/>
                 <w:lang w:val="en-US"/>
               </w:rPr>
@@ -987,7 +981,7 @@
             <w:r>
               <w:rPr>
                 <w:rFonts w:ascii="Tahoma" w:hAnsi="Tahoma" w:cs="Tahoma"/>
-                <w:color w:val="000000"/>
+                <w:color w:val="7F7F7F" w:themeColor="text1" w:themeTint="80"/>
                 <w:sz w:val="20"/>
                 <w:lang w:val="en-US"/>
               </w:rPr>
@@ -997,77 +991,89 @@
             <w:r>
               <w:rPr>
                 <w:rFonts w:ascii="Tahoma" w:hAnsi="Tahoma" w:cs="Tahoma"/>
-                <w:color w:val="000000"/>
+                <w:color w:val="7F7F7F" w:themeColor="text1" w:themeTint="80"/>
                 <w:sz w:val="20"/>
                 <w:lang w:val="en-US"/>
               </w:rPr>
-              <w:t xml:space="preserve"> ecosystem. I strive for growth in  web development</w:t>
+              <w:t xml:space="preserve"> ecosystem.</w:t>
+            </w:r>
+          </w:p>
+          <w:p>
+            <w:pPr>
+              <w:spacing w:line="276" w:lineRule="auto"/>
+              <w:rPr>
+                <w:rFonts w:ascii="Tahoma" w:hAnsi="Tahoma" w:cs="Tahoma"/>
+                <w:color w:val="7F7F7F" w:themeColor="text1" w:themeTint="80"/>
+                <w:sz w:val="20"/>
+              </w:rPr>
+            </w:pPr>
+            <w:r>
+              <w:rPr>
+                <w:rFonts w:ascii="Tahoma" w:hAnsi="Tahoma" w:cs="Tahoma"/>
+                <w:color w:val="7F7F7F" w:themeColor="text1" w:themeTint="80"/>
+                <w:sz w:val="20"/>
+                <w:lang w:val="en-US"/>
+              </w:rPr>
+              <w:t xml:space="preserve">I strive for growth </w:t>
+            </w:r>
+            <w:proofErr w:type="gramStart"/>
+            <w:r>
+              <w:rPr>
+                <w:rFonts w:ascii="Tahoma" w:hAnsi="Tahoma" w:cs="Tahoma"/>
+                <w:color w:val="7F7F7F" w:themeColor="text1" w:themeTint="80"/>
+                <w:sz w:val="20"/>
+                <w:lang w:val="en-US"/>
+              </w:rPr>
+              <w:t>in  web</w:t>
+            </w:r>
+            <w:proofErr w:type="gramEnd"/>
+            <w:r>
+              <w:rPr>
+                <w:rFonts w:ascii="Tahoma" w:hAnsi="Tahoma" w:cs="Tahoma"/>
+                <w:color w:val="7F7F7F" w:themeColor="text1" w:themeTint="80"/>
+                <w:sz w:val="20"/>
+                <w:lang w:val="en-US"/>
+              </w:rPr>
+              <w:t xml:space="preserve"> development</w:t>
             </w:r>
             <w:r>
               <w:rPr>
                 <w:rFonts w:ascii="Tahoma" w:hAnsi="Tahoma" w:cs="Tahoma"/>
+                <w:color w:val="7F7F7F" w:themeColor="text1" w:themeTint="80"/>
+                <w:sz w:val="20"/>
               </w:rPr>
-              <w:br/>
+              <w:t xml:space="preserve">. </w:t>
             </w:r>
             <w:r>
               <w:rPr>
                 <w:rFonts w:ascii="Tahoma" w:hAnsi="Tahoma" w:cs="Tahoma"/>
-                <w:color w:val="000000" w:themeColor="text1"/>
+                <w:color w:val="7F7F7F" w:themeColor="text1" w:themeTint="80"/>
                 <w:sz w:val="20"/>
-                <w:shd w:val="clear" w:color="auto" w:fill="F8F9FA"/>
               </w:rPr>
               <w:t>I want to grow exponentially, learn new technologies and put them into practice</w:t>
             </w:r>
             <w:r>
               <w:rPr>
                 <w:rFonts w:ascii="Tahoma" w:hAnsi="Tahoma" w:cs="Tahoma"/>
-                <w:color w:val="000000" w:themeColor="text1"/>
+                <w:color w:val="7F7F7F" w:themeColor="text1" w:themeTint="80"/>
                 <w:sz w:val="20"/>
-                <w:shd w:val="clear" w:color="auto" w:fill="F8F9FA"/>
-                <w:lang w:val="en-US"/>
               </w:rPr>
-              <w:t>.</w:t>
-            </w:r>
-            <w:r>
-              <w:rPr>
-                <w:rFonts w:ascii="Tahoma" w:hAnsi="Tahoma" w:cs="Tahoma"/>
-                <w:color w:val="000000" w:themeColor="text1"/>
-              </w:rPr>
-              <w:t xml:space="preserve"> </w:t>
-            </w:r>
-            <w:r>
-              <w:rPr>
-                <w:rFonts w:ascii="Tahoma" w:hAnsi="Tahoma" w:cs="Tahoma"/>
-                <w:color w:val="000000" w:themeColor="text1"/>
-                <w:sz w:val="20"/>
-                <w:shd w:val="clear" w:color="auto" w:fill="F8F9FA"/>
-                <w:lang w:val="en-US"/>
-              </w:rPr>
-              <w:t>I am keen on to gain more experience in the field. For this reason, I am looking for a company willing to offer me a placement among their developers. In return, I would offer my full commitment, and be a pleasant and friendly addition to your team.</w:t>
+              <w:t>. I am keen on to gain more experience in the field. For this reason, I am looking for a company willing to offer me a placement among their developers. In return, I would offer my full commitment, and be a pleasant and friendly addition to your team.</w:t>
             </w:r>
           </w:p>
           <w:p>
             <w:pPr>
-              <w:shd w:val="clear" w:color="auto" w:fill="FFFFFF" w:themeFill="background1"/>
-              <w:autoSpaceDE/>
-              <w:autoSpaceDN/>
-              <w:spacing w:line="360" w:lineRule="auto"/>
-              <w:ind w:left="-90"/>
-              <w:jc w:val="left"/>
+              <w:spacing w:line="276" w:lineRule="auto"/>
               <w:rPr>
-                <w:rFonts w:ascii="Tahoma" w:hAnsi="Tahoma" w:cs="Tahoma"/>
                 <w:color w:val="000000"/>
-                <w:sz w:val="20"/>
                 <w:lang w:val="en-US"/>
               </w:rPr>
             </w:pPr>
             <w:r>
               <w:rPr>
                 <w:rFonts w:ascii="Tahoma" w:hAnsi="Tahoma" w:cs="Tahoma"/>
-                <w:color w:val="000000" w:themeColor="text1"/>
+                <w:color w:val="7F7F7F" w:themeColor="text1" w:themeTint="80"/>
                 <w:sz w:val="20"/>
-                <w:shd w:val="clear" w:color="auto" w:fill="F8F9FA"/>
-                <w:lang w:val="en-US"/>
               </w:rPr>
               <w:t>I am therefore currently looking for a job or an internship as a front-end developer.</w:t>
             </w:r>
@@ -1609,7 +1615,6 @@
           <w:szCs w:val="24"/>
           <w:lang w:val="en-US"/>
         </w:rPr>
-        <w:lastRenderedPageBreak/>
         <w:t>COURSES AND CERTIFICATES</w:t>
       </w:r>
     </w:p>
@@ -1708,6 +1713,7 @@
                       <w:szCs w:val="18"/>
                       <w:lang w:val="en-US" w:eastAsia="ru-RU"/>
                     </w:rPr>
+                    <w:lastRenderedPageBreak/>
                     <w:t>Course name</w:t>
                   </w:r>
                   <w:r>
@@ -5096,7 +5102,6 @@
                       <w:szCs w:val="18"/>
                       <w:lang w:val="en-US" w:eastAsia="ru-RU"/>
                     </w:rPr>
-                    <w:lastRenderedPageBreak/>
                     <w:t>Project name</w:t>
                   </w:r>
                   <w:r>
@@ -5191,6 +5196,7 @@
                       <w:szCs w:val="18"/>
                       <w:lang w:val="en-US" w:eastAsia="ru-RU"/>
                     </w:rPr>
+                    <w:lastRenderedPageBreak/>
                     <w:t>About</w:t>
                   </w:r>
                 </w:p>
@@ -5752,7 +5758,7 @@
                                 <w:sz w:val="16"/>
                                 <w:szCs w:val="16"/>
                               </w:rPr>
-                              <w:t>2</w:t>
+                              <w:t>3</w:t>
                             </w:r>
                             <w:r>
                               <w:rPr>
@@ -5916,7 +5922,7 @@
                           <w:sz w:val="16"/>
                           <w:szCs w:val="16"/>
                         </w:rPr>
-                        <w:t>2</w:t>
+                        <w:t>3</w:t>
                       </w:r>
                       <w:r>
                         <w:rPr>
@@ -6113,7 +6119,7 @@
               <w:szCs w:val="16"/>
               <w:lang w:val="pt-PT"/>
             </w:rPr>
-            <w:t>01/06/2020</w:t>
+            <w:t>2020</w:t>
           </w:r>
         </w:p>
       </w:tc>
@@ -8325,6 +8331,7 @@
   <w:style w:type="character" w:default="1" w:styleId="a0">
     <w:name w:val="Default Paragraph Font"/>
     <w:uiPriority w:val="1"/>
+    <w:semiHidden/>
     <w:unhideWhenUsed/>
   </w:style>
   <w:style w:type="table" w:default="1" w:styleId="a1">
@@ -9450,7 +9457,7 @@
 </file>
 
 <file path=customXml/itemProps1.xml><?xml version="1.0" encoding="utf-8"?>
-<ds:datastoreItem xmlns:ds="http://schemas.openxmlformats.org/officeDocument/2006/customXml" ds:itemID="{21A46283-55C8-48ED-9CCB-384C6A7F6CC5}">
+<ds:datastoreItem xmlns:ds="http://schemas.openxmlformats.org/officeDocument/2006/customXml" ds:itemID="{4FE10C2A-A236-41EB-82F6-4F5B98CB56C6}">
   <ds:schemaRefs>
     <ds:schemaRef ds:uri="http://schemas.openxmlformats.org/officeDocument/2006/bibliography"/>
   </ds:schemaRefs>

--- a/docs/cv.docx
+++ b/docs/cv.docx
@@ -33,8 +33,6 @@
         </w:rPr>
         <w:t>PERSONAL DATA</w:t>
       </w:r>
-      <w:bookmarkStart w:id="0" w:name="_GoBack"/>
-      <w:bookmarkEnd w:id="0"/>
     </w:p>
     <w:tbl>
       <w:tblPr>
@@ -617,20 +615,6 @@
         <w:rPr>
           <w:rFonts w:ascii="Tahoma" w:hAnsi="Tahoma" w:cs="Tahoma"/>
           <w:b w:val="0"/>
-          <w:color w:val="595959"/>
-          <w:sz w:val="24"/>
-          <w:szCs w:val="24"/>
-          <w:lang w:val="en-US"/>
-        </w:rPr>
-      </w:pPr>
-    </w:p>
-    <w:p>
-      <w:pPr>
-        <w:pStyle w:val="af3"/>
-        <w:jc w:val="left"/>
-        <w:rPr>
-          <w:rFonts w:ascii="Tahoma" w:hAnsi="Tahoma" w:cs="Tahoma"/>
-          <w:b w:val="0"/>
           <w:color w:val="FFC000"/>
           <w:sz w:val="24"/>
           <w:szCs w:val="24"/>
@@ -1247,6 +1231,23 @@
           <w:szCs w:val="24"/>
         </w:rPr>
       </w:pPr>
+    </w:p>
+    <w:p>
+      <w:pPr>
+        <w:pStyle w:val="ArrowBlueBullets"/>
+        <w:numPr>
+          <w:ilvl w:val="0"/>
+          <w:numId w:val="0"/>
+        </w:numPr>
+        <w:ind w:left="113"/>
+        <w:jc w:val="left"/>
+        <w:rPr>
+          <w:rFonts w:cs="Tahoma"/>
+          <w:color w:val="2E74B5"/>
+          <w:sz w:val="24"/>
+          <w:szCs w:val="24"/>
+        </w:rPr>
+      </w:pPr>
       <w:r>
         <w:rPr>
           <w:rFonts w:cs="Tahoma"/>
@@ -1344,16 +1345,15 @@
     </w:p>
     <w:p>
       <w:pPr>
-        <w:pStyle w:val="ac"/>
-        <w:tabs>
-          <w:tab w:val="left" w:pos="5670"/>
-        </w:tabs>
+        <w:pStyle w:val="af3"/>
+        <w:spacing w:after="120"/>
         <w:jc w:val="left"/>
         <w:rPr>
           <w:rFonts w:ascii="Tahoma" w:hAnsi="Tahoma" w:cs="Tahoma"/>
-          <w:color w:val="808080"/>
-          <w:sz w:val="18"/>
-          <w:lang w:val="en-US"/>
+          <w:b w:val="0"/>
+          <w:color w:val="2E74B5"/>
+          <w:sz w:val="24"/>
+          <w:szCs w:val="24"/>
         </w:rPr>
       </w:pPr>
     </w:p>
@@ -1493,105 +1493,6 @@
         <w:t>Kazakhstan</w:t>
       </w:r>
     </w:p>
-    <w:tbl>
-      <w:tblPr>
-        <w:tblW w:w="9576" w:type="dxa"/>
-        <w:jc w:val="center"/>
-        <w:tblBorders>
-          <w:top w:val="dotted" w:sz="4" w:space="0" w:color="auto"/>
-          <w:left w:val="dotted" w:sz="4" w:space="0" w:color="auto"/>
-          <w:bottom w:val="dotted" w:sz="4" w:space="0" w:color="auto"/>
-          <w:right w:val="dotted" w:sz="4" w:space="0" w:color="auto"/>
-        </w:tblBorders>
-        <w:tblLayout w:type="fixed"/>
-        <w:tblCellMar>
-          <w:left w:w="85" w:type="dxa"/>
-          <w:right w:w="85" w:type="dxa"/>
-        </w:tblCellMar>
-        <w:tblLook w:val="04A0" w:firstRow="1" w:lastRow="0" w:firstColumn="1" w:lastColumn="0" w:noHBand="0" w:noVBand="1"/>
-      </w:tblPr>
-      <w:tblGrid>
-        <w:gridCol w:w="9576"/>
-      </w:tblGrid>
-      <w:tr>
-        <w:trPr>
-          <w:trHeight w:val="567"/>
-          <w:jc w:val="center"/>
-        </w:trPr>
-        <w:tc>
-          <w:tcPr>
-            <w:tcW w:w="9576" w:type="dxa"/>
-            <w:tcBorders>
-              <w:top w:val="nil"/>
-              <w:left w:val="nil"/>
-              <w:bottom w:val="nil"/>
-              <w:right w:val="nil"/>
-            </w:tcBorders>
-            <w:shd w:val="clear" w:color="auto" w:fill="auto"/>
-            <w:noWrap/>
-          </w:tcPr>
-          <w:p>
-            <w:pPr>
-              <w:autoSpaceDE/>
-              <w:autoSpaceDN/>
-              <w:ind w:left="-84"/>
-              <w:jc w:val="left"/>
-              <w:rPr>
-                <w:rFonts w:ascii="Tahoma" w:hAnsi="Tahoma" w:cs="Tahoma"/>
-                <w:color w:val="595959"/>
-                <w:sz w:val="20"/>
-                <w:lang w:val="en-US"/>
-              </w:rPr>
-            </w:pPr>
-          </w:p>
-        </w:tc>
-      </w:tr>
-    </w:tbl>
-    <w:p>
-      <w:pPr>
-        <w:pStyle w:val="af3"/>
-        <w:spacing w:after="120"/>
-        <w:jc w:val="left"/>
-        <w:rPr>
-          <w:rFonts w:ascii="Tahoma" w:hAnsi="Tahoma" w:cs="Tahoma"/>
-          <w:b w:val="0"/>
-          <w:color w:val="FFC000"/>
-          <w:sz w:val="24"/>
-          <w:szCs w:val="24"/>
-          <w:lang w:val="en-US"/>
-        </w:rPr>
-      </w:pPr>
-    </w:p>
-    <w:p>
-      <w:pPr>
-        <w:pStyle w:val="af3"/>
-        <w:spacing w:after="120"/>
-        <w:jc w:val="left"/>
-        <w:rPr>
-          <w:rFonts w:ascii="Tahoma" w:hAnsi="Tahoma" w:cs="Tahoma"/>
-          <w:b w:val="0"/>
-          <w:color w:val="FFC000"/>
-          <w:sz w:val="24"/>
-          <w:szCs w:val="24"/>
-          <w:lang w:val="en-US"/>
-        </w:rPr>
-      </w:pPr>
-    </w:p>
-    <w:p>
-      <w:pPr>
-        <w:pStyle w:val="af3"/>
-        <w:spacing w:after="120"/>
-        <w:jc w:val="left"/>
-        <w:rPr>
-          <w:rFonts w:ascii="Tahoma" w:hAnsi="Tahoma" w:cs="Tahoma"/>
-          <w:b w:val="0"/>
-          <w:color w:val="FFC000"/>
-          <w:sz w:val="24"/>
-          <w:szCs w:val="24"/>
-          <w:lang w:val="en-US"/>
-        </w:rPr>
-      </w:pPr>
-    </w:p>
     <w:p>
       <w:pPr>
         <w:pStyle w:val="af3"/>
@@ -1606,6 +1507,83 @@
           <w:lang w:val="en-US"/>
         </w:rPr>
       </w:pPr>
+    </w:p>
+    <w:p>
+      <w:pPr>
+        <w:pStyle w:val="af3"/>
+        <w:spacing w:after="120"/>
+        <w:jc w:val="left"/>
+        <w:rPr>
+          <w:rFonts w:ascii="Tahoma" w:hAnsi="Tahoma" w:cs="Tahoma"/>
+          <w:b w:val="0"/>
+          <w:color w:val="2E74B5"/>
+          <w:sz w:val="24"/>
+          <w:szCs w:val="24"/>
+          <w:lang w:val="en-US"/>
+        </w:rPr>
+      </w:pPr>
+    </w:p>
+    <w:p>
+      <w:pPr>
+        <w:pStyle w:val="af3"/>
+        <w:spacing w:after="120"/>
+        <w:jc w:val="left"/>
+        <w:rPr>
+          <w:rFonts w:ascii="Tahoma" w:hAnsi="Tahoma" w:cs="Tahoma"/>
+          <w:b w:val="0"/>
+          <w:color w:val="2E74B5"/>
+          <w:sz w:val="24"/>
+          <w:szCs w:val="24"/>
+          <w:lang w:val="en-US"/>
+        </w:rPr>
+      </w:pPr>
+    </w:p>
+    <w:p>
+      <w:pPr>
+        <w:pStyle w:val="af3"/>
+        <w:spacing w:after="120"/>
+        <w:jc w:val="left"/>
+        <w:rPr>
+          <w:rFonts w:ascii="Tahoma" w:hAnsi="Tahoma" w:cs="Tahoma"/>
+          <w:b w:val="0"/>
+          <w:color w:val="2E74B5"/>
+          <w:sz w:val="24"/>
+          <w:szCs w:val="24"/>
+          <w:lang w:val="en-US"/>
+        </w:rPr>
+      </w:pPr>
+    </w:p>
+    <w:p>
+      <w:pPr>
+        <w:pStyle w:val="af3"/>
+        <w:spacing w:after="120"/>
+        <w:jc w:val="left"/>
+        <w:rPr>
+          <w:rFonts w:ascii="Tahoma" w:hAnsi="Tahoma" w:cs="Tahoma"/>
+          <w:b w:val="0"/>
+          <w:color w:val="2E74B5"/>
+          <w:sz w:val="24"/>
+          <w:szCs w:val="24"/>
+          <w:lang w:val="en-US"/>
+        </w:rPr>
+      </w:pPr>
+    </w:p>
+    <w:p>
+      <w:pPr>
+        <w:pStyle w:val="af3"/>
+        <w:spacing w:after="120"/>
+        <w:jc w:val="left"/>
+        <w:rPr>
+          <w:rFonts w:ascii="Tahoma" w:hAnsi="Tahoma" w:cs="Tahoma"/>
+          <w:b w:val="0"/>
+          <w:color w:val="2E74B5"/>
+          <w:sz w:val="24"/>
+          <w:szCs w:val="24"/>
+          <w:lang w:val="en-US"/>
+        </w:rPr>
+      </w:pPr>
+      <w:bookmarkStart w:id="0" w:name="_GoBack"/>
+      <w:bookmarkEnd w:id="0"/>
       <w:r>
         <w:rPr>
           <w:rFonts w:ascii="Tahoma" w:hAnsi="Tahoma" w:cs="Tahoma"/>
@@ -1615,6 +1593,7 @@
           <w:szCs w:val="24"/>
           <w:lang w:val="en-US"/>
         </w:rPr>
+        <w:lastRenderedPageBreak/>
         <w:t>COURSES AND CERTIFICATES</w:t>
       </w:r>
     </w:p>
@@ -1713,7 +1692,6 @@
                       <w:szCs w:val="18"/>
                       <w:lang w:val="en-US" w:eastAsia="ru-RU"/>
                     </w:rPr>
-                    <w:lastRenderedPageBreak/>
                     <w:t>Course name</w:t>
                   </w:r>
                   <w:r>
@@ -5102,6 +5080,7 @@
                       <w:szCs w:val="18"/>
                       <w:lang w:val="en-US" w:eastAsia="ru-RU"/>
                     </w:rPr>
+                    <w:lastRenderedPageBreak/>
                     <w:t>Project name</w:t>
                   </w:r>
                   <w:r>
@@ -5196,7 +5175,6 @@
                       <w:szCs w:val="18"/>
                       <w:lang w:val="en-US" w:eastAsia="ru-RU"/>
                     </w:rPr>
-                    <w:lastRenderedPageBreak/>
                     <w:t>About</w:t>
                   </w:r>
                 </w:p>
@@ -5758,7 +5736,7 @@
                                 <w:sz w:val="16"/>
                                 <w:szCs w:val="16"/>
                               </w:rPr>
-                              <w:t>3</w:t>
+                              <w:t>2</w:t>
                             </w:r>
                             <w:r>
                               <w:rPr>
@@ -5922,7 +5900,7 @@
                           <w:sz w:val="16"/>
                           <w:szCs w:val="16"/>
                         </w:rPr>
-                        <w:t>3</w:t>
+                        <w:t>2</w:t>
                       </w:r>
                       <w:r>
                         <w:rPr>
@@ -9457,7 +9435,7 @@
 </file>
 
 <file path=customXml/itemProps1.xml><?xml version="1.0" encoding="utf-8"?>
-<ds:datastoreItem xmlns:ds="http://schemas.openxmlformats.org/officeDocument/2006/customXml" ds:itemID="{4FE10C2A-A236-41EB-82F6-4F5B98CB56C6}">
+<ds:datastoreItem xmlns:ds="http://schemas.openxmlformats.org/officeDocument/2006/customXml" ds:itemID="{9E6AE08D-F234-4415-9ACE-EB60C16C2E62}">
   <ds:schemaRefs>
     <ds:schemaRef ds:uri="http://schemas.openxmlformats.org/officeDocument/2006/bibliography"/>
   </ds:schemaRefs>
